--- a/MSDS692_Project_proposal_Mulualem Asmare.docx
+++ b/MSDS692_Project_proposal_Mulualem Asmare.docx
@@ -31,6 +31,15 @@
           <w:szCs w:val="24"/>
         </w:rPr>
         <w:t xml:space="preserve"> MSDS 692 Project proposal</w:t>
+      </w:r>
+      <w:r>
+        <w:rPr>
+          <w:rFonts w:ascii="Times New Roman" w:eastAsia="Times New Roman" w:hAnsi="Times New Roman" w:cs="Times New Roman"/>
+          <w:color w:val="000000" w:themeColor="text1"/>
+          <w:sz w:val="24"/>
+          <w:szCs w:val="24"/>
+        </w:rPr>
+        <w:t xml:space="preserve"> 2</w:t>
       </w:r>
     </w:p>
     <w:p>
@@ -453,10 +462,9 @@
           <w:ilvl w:val="0"/>
           <w:numId w:val="1"/>
         </w:numPr>
-        <w:spacing w:line="240" w:lineRule="auto"/>
-        <w:rPr>
-          <w:rFonts w:ascii="Times New Roman" w:hAnsi="Times New Roman" w:cs="Times New Roman"/>
-          <w:color w:val="000000" w:themeColor="text1"/>
+        <w:spacing w:after="0" w:line="240" w:lineRule="auto"/>
+        <w:rPr>
+          <w:rFonts w:ascii="Times New Roman" w:eastAsia="Times New Roman" w:hAnsi="Times New Roman" w:cs="Times New Roman"/>
           <w:sz w:val="24"/>
           <w:szCs w:val="24"/>
         </w:rPr>
@@ -482,11 +490,40 @@
       <w:r>
         <w:rPr>
           <w:rFonts w:ascii="Times New Roman" w:hAnsi="Times New Roman" w:cs="Times New Roman"/>
-          <w:color w:val="000000" w:themeColor="text1"/>
-          <w:sz w:val="24"/>
-          <w:szCs w:val="24"/>
-        </w:rPr>
-        <w:t>I planned to use the data from Kaggle. The dataset I intend to use has about 500K unique AI and human generated essays, totaling 1.11 GB. The data contains two columns. The first column, named ‘text’ contains the essays generated by AI and humans. The second column named ‘generated’ contains labels: 1 for AI- generated and 0 for human- generated texts.</w:t>
+          <w:color w:val="000000"/>
+          <w:sz w:val="24"/>
+          <w:szCs w:val="24"/>
+        </w:rPr>
+        <w:t xml:space="preserve">I plan to use a combined dataset from three sources. One dataset is obtained from the Hugging Face Transformer ecosystem using their API in JSON format. This dataset is raw data and requires feature engineering and cleaning. Another dataset is obtained from Kaggle in text format, titled 'Human or Machine Generated Text?'. This dataset needs cleaning and feature engineering to combine it with other datasets. The third dataset is obtained from Kaggle and is named 'AI-and-Human Text,' containing 300,000 rows and 3 columns. This dataset is </w:t>
+      </w:r>
+      <w:proofErr w:type="gramStart"/>
+      <w:r>
+        <w:rPr>
+          <w:rFonts w:ascii="Times New Roman" w:hAnsi="Times New Roman" w:cs="Times New Roman"/>
+          <w:color w:val="000000"/>
+          <w:sz w:val="24"/>
+          <w:szCs w:val="24"/>
+        </w:rPr>
+        <w:t>fairly clean</w:t>
+      </w:r>
+      <w:proofErr w:type="gramEnd"/>
+      <w:r>
+        <w:rPr>
+          <w:rFonts w:ascii="Times New Roman" w:hAnsi="Times New Roman" w:cs="Times New Roman"/>
+          <w:color w:val="000000"/>
+          <w:sz w:val="24"/>
+          <w:szCs w:val="24"/>
+        </w:rPr>
+        <w:t>; however, I will perform feature engineering to combine it with the other dataset.</w:t>
+      </w:r>
+      <w:r>
+        <w:rPr>
+          <w:rFonts w:ascii="Times New Roman" w:eastAsia="Times New Roman" w:hAnsi="Times New Roman" w:cs="Times New Roman"/>
+          <w:color w:val="000000"/>
+          <w:sz w:val="24"/>
+          <w:szCs w:val="24"/>
+        </w:rPr>
+        <w:t xml:space="preserve"> Due to the expected volume of data, I plan to use as much data as possible for my machine learning, considering the limitations of my computer.</w:t>
       </w:r>
     </w:p>
     <w:p>
@@ -506,6 +543,31 @@
       </w:pPr>
       <w:r>
         <w:rPr>
+          <w:rFonts w:ascii="Times New Roman" w:hAnsi="Times New Roman" w:cs="Times New Roman"/>
+          <w:color w:val="000000" w:themeColor="text1"/>
+          <w:sz w:val="24"/>
+          <w:szCs w:val="24"/>
+        </w:rPr>
+        <w:t xml:space="preserve"> planned to use the data from Kaggle. The dataset I intend to use has about 500K unique AI and human generated essays, totaling 1.11 GB. The data contains two columns. The first column, named ‘text’ contains the essays generated by AI and humans. The second column named ‘generated’ contains labels: 1 for AI- generated and 0 for human- generated texts.</w:t>
+      </w:r>
+    </w:p>
+    <w:p>
+      <w:pPr>
+        <w:pStyle w:val="ListParagraph"/>
+        <w:numPr>
+          <w:ilvl w:val="0"/>
+          <w:numId w:val="1"/>
+        </w:numPr>
+        <w:spacing w:line="240" w:lineRule="auto"/>
+        <w:rPr>
+          <w:rFonts w:ascii="Times New Roman" w:hAnsi="Times New Roman" w:cs="Times New Roman"/>
+          <w:color w:val="000000" w:themeColor="text1"/>
+          <w:sz w:val="24"/>
+          <w:szCs w:val="24"/>
+        </w:rPr>
+      </w:pPr>
+      <w:r>
+        <w:rPr>
           <w:rFonts w:ascii="Times New Roman" w:eastAsia="Times New Roman" w:hAnsi="Times New Roman" w:cs="Times New Roman"/>
           <w:b/>
           <w:bCs/>
@@ -529,7 +591,7 @@
           <w:sz w:val="24"/>
           <w:szCs w:val="24"/>
         </w:rPr>
-        <w:t>To analyze the data,</w:t>
+        <w:t xml:space="preserve">To analyze </w:t>
       </w:r>
       <w:r>
         <w:rPr>
@@ -538,7 +600,8 @@
           <w:sz w:val="24"/>
           <w:szCs w:val="24"/>
         </w:rPr>
-        <w:t xml:space="preserve"> </w:t>
+        <w:lastRenderedPageBreak/>
+        <w:t>the data,</w:t>
       </w:r>
       <w:r>
         <w:rPr>
@@ -547,7 +610,7 @@
           <w:sz w:val="24"/>
           <w:szCs w:val="24"/>
         </w:rPr>
-        <w:t xml:space="preserve">I will use </w:t>
+        <w:t xml:space="preserve"> I will use Jupiter Notebook Python 3 for interacting and analyzing data. </w:t>
       </w:r>
       <w:r>
         <w:rPr>
@@ -556,53 +619,7 @@
           <w:sz w:val="24"/>
           <w:szCs w:val="24"/>
         </w:rPr>
-        <w:t>Jupiter</w:t>
-      </w:r>
-      <w:r>
-        <w:rPr>
-          <w:rFonts w:ascii="Times New Roman" w:hAnsi="Times New Roman" w:cs="Times New Roman"/>
-          <w:color w:val="000000"/>
-          <w:sz w:val="24"/>
-          <w:szCs w:val="24"/>
-        </w:rPr>
-        <w:t xml:space="preserve"> Notebook </w:t>
-      </w:r>
-      <w:r>
-        <w:rPr>
-          <w:rFonts w:ascii="Times New Roman" w:hAnsi="Times New Roman" w:cs="Times New Roman"/>
-          <w:color w:val="000000"/>
-          <w:sz w:val="24"/>
-          <w:szCs w:val="24"/>
-        </w:rPr>
-        <w:t>Python</w:t>
-      </w:r>
-      <w:r>
-        <w:rPr>
-          <w:rFonts w:ascii="Times New Roman" w:hAnsi="Times New Roman" w:cs="Times New Roman"/>
-          <w:color w:val="000000"/>
-          <w:sz w:val="24"/>
-          <w:szCs w:val="24"/>
-        </w:rPr>
-        <w:t xml:space="preserve"> 3 for interacting and analyzing data. </w:t>
-      </w:r>
-      <w:r>
-        <w:rPr>
-          <w:rFonts w:ascii="Times New Roman" w:hAnsi="Times New Roman" w:cs="Times New Roman"/>
-          <w:color w:val="000000"/>
-          <w:sz w:val="24"/>
-          <w:szCs w:val="24"/>
-        </w:rPr>
-        <w:t xml:space="preserve"> I will employ data exploration techniques to observe word count and character count for AI- and human-generated text. This will provide insights into the number of words and characters they use. Additionally, I will identify the distribution of classes in the target variable to observe whether there is a class imbalance. I will clean the data by removing special characters, numbers, and stop words. I will also transform the data into lowercase. Subsequently, I will identify the most and least frequent words and perform n-gram analysis on text generated by AI and humans to observe patterns in word usage. For visual representation, I will use word clouds to compare the words used by AI and humans and identify patterns. Following that, I will tokenize the text to break it into </w:t>
-      </w:r>
-      <w:r>
-        <w:rPr>
-          <w:rFonts w:ascii="Times New Roman" w:hAnsi="Times New Roman" w:cs="Times New Roman"/>
-          <w:color w:val="000000"/>
-          <w:sz w:val="24"/>
-          <w:szCs w:val="24"/>
-        </w:rPr>
-        <w:lastRenderedPageBreak/>
-        <w:t>tokens (individual words) and perform lemmatization to change the words into their basic root form, reducing dimensionality for better machine learning model learning. Next, I will use TF-IDF vectorization to convert the text into numerical vectors for machine-learning tasks. I am planning to use logistic regression, random forest, and naive Bayes models. I will utilize accuracy metrics to test the accuracy of each model and choose the best prediction model.</w:t>
+        <w:t xml:space="preserve"> I will employ data exploration techniques to observe word count and character count for AI- and human-generated text. This will provide insights into the number of words and characters they use. Additionally, I will identify the distribution of classes in the target variable to observe whether there is a class imbalance. I will clean the data by removing special characters, numbers, and stop words. I will also transform the data into lowercase. Subsequently, I will identify the most and least frequent words and perform n-gram analysis on text generated by AI and humans to observe patterns in word usage. For visual representation, I will use word clouds to compare the words used by AI and humans and identify patterns. Following that, I will tokenize the text to break it into tokens (individual words) and perform lemmatization to change the words into their basic root form, reducing dimensionality for better machine learning model learning. Next, I will use TF-IDF vectorization to convert the text into numerical vectors for machine-learning tasks. I am planning to use logistic regression, random forest, and naive Bayes models. I will utilize accuracy metrics to test the accuracy of each model and choose the best prediction model.</w:t>
       </w:r>
     </w:p>
     <w:p>
@@ -757,7 +774,25 @@
           <w:sz w:val="24"/>
           <w:szCs w:val="24"/>
         </w:rPr>
-        <w:t xml:space="preserve">      Week2: </w:t>
+        <w:t xml:space="preserve">      Week2:</w:t>
+      </w:r>
+      <w:r>
+        <w:rPr>
+          <w:rFonts w:ascii="Times New Roman" w:eastAsia="Times New Roman" w:hAnsi="Times New Roman" w:cs="Times New Roman"/>
+          <w:b/>
+          <w:bCs/>
+          <w:sz w:val="24"/>
+          <w:szCs w:val="24"/>
+        </w:rPr>
+        <w:t xml:space="preserve"> </w:t>
+      </w:r>
+      <w:r>
+        <w:rPr>
+          <w:rFonts w:ascii="Times New Roman" w:eastAsia="Times New Roman" w:hAnsi="Times New Roman" w:cs="Times New Roman"/>
+          <w:sz w:val="24"/>
+          <w:szCs w:val="24"/>
+        </w:rPr>
+        <w:t xml:space="preserve">Project proposal and </w:t>
       </w:r>
       <w:r>
         <w:rPr>
@@ -808,7 +843,23 @@
           <w:sz w:val="24"/>
           <w:szCs w:val="24"/>
         </w:rPr>
-        <w:t>Data Exploration</w:t>
+        <w:t xml:space="preserve">Data </w:t>
+      </w:r>
+      <w:r>
+        <w:rPr>
+          <w:rFonts w:ascii="Times New Roman" w:eastAsia="Times New Roman" w:hAnsi="Times New Roman" w:cs="Times New Roman"/>
+          <w:sz w:val="24"/>
+          <w:szCs w:val="24"/>
+        </w:rPr>
+        <w:t xml:space="preserve">Cleaning and </w:t>
+      </w:r>
+      <w:r>
+        <w:rPr>
+          <w:rFonts w:ascii="Times New Roman" w:eastAsia="Times New Roman" w:hAnsi="Times New Roman" w:cs="Times New Roman"/>
+          <w:sz w:val="24"/>
+          <w:szCs w:val="24"/>
+        </w:rPr>
+        <w:t>Exploration</w:t>
       </w:r>
     </w:p>
     <w:p>
@@ -941,6 +992,14 @@
           <w:szCs w:val="24"/>
         </w:rPr>
         <w:t>Model evaluation</w:t>
+      </w:r>
+      <w:r>
+        <w:rPr>
+          <w:rFonts w:ascii="Times New Roman" w:eastAsia="Times New Roman" w:hAnsi="Times New Roman" w:cs="Times New Roman"/>
+          <w:sz w:val="24"/>
+          <w:szCs w:val="24"/>
+        </w:rPr>
+        <w:t xml:space="preserve"> and Testing</w:t>
       </w:r>
     </w:p>
     <w:p>
